--- a/Баранов Иван_231-329_курсовой проект.docx
+++ b/Баранов Иван_231-329_курсовой проект.docx
@@ -425,7 +425,6 @@
         </w:rPr>
       </w:pPr>
       <w:proofErr w:type="spellStart"/>
-      <w:proofErr w:type="gramStart"/>
       <w:r>
         <w:rPr>
           <w:rFonts w:ascii="Times New Roman" w:eastAsia="Times New Roman" w:hAnsi="Times New Roman" w:cs="Times New Roman"/>
@@ -435,7 +434,6 @@
         <w:t>ст.преподаватель</w:t>
       </w:r>
       <w:proofErr w:type="spellEnd"/>
-      <w:proofErr w:type="gramEnd"/>
       <w:r>
         <w:rPr>
           <w:rFonts w:ascii="Times New Roman" w:eastAsia="Times New Roman" w:hAnsi="Times New Roman" w:cs="Times New Roman"/>
@@ -469,7 +467,6 @@
         </w:rPr>
       </w:pPr>
       <w:proofErr w:type="spellStart"/>
-      <w:proofErr w:type="gramStart"/>
       <w:r>
         <w:rPr>
           <w:rFonts w:ascii="Times New Roman" w:eastAsia="Times New Roman" w:hAnsi="Times New Roman" w:cs="Times New Roman"/>
@@ -479,7 +476,6 @@
         <w:t>ст.преподаватель</w:t>
       </w:r>
       <w:proofErr w:type="spellEnd"/>
-      <w:proofErr w:type="gramEnd"/>
       <w:r>
         <w:rPr>
           <w:rFonts w:ascii="Times New Roman" w:eastAsia="Times New Roman" w:hAnsi="Times New Roman" w:cs="Times New Roman"/>
@@ -599,7 +595,28 @@
           <w:sz w:val="28"/>
           <w:szCs w:val="28"/>
         </w:rPr>
-        <w:t>2025г.</w:t>
+        <w:t>2025</w:t>
+      </w:r>
+      <w:r>
+        <w:rPr>
+          <w:rFonts w:ascii="Times New Roman" w:eastAsia="Times New Roman" w:hAnsi="Times New Roman" w:cs="Times New Roman"/>
+          <w:bCs/>
+          <w:spacing w:val="-4"/>
+          <w:sz w:val="28"/>
+          <w:szCs w:val="28"/>
+          <w:lang w:val="en-US"/>
+        </w:rPr>
+        <w:t xml:space="preserve"> </w:t>
+      </w:r>
+      <w:r>
+        <w:rPr>
+          <w:rFonts w:ascii="Times New Roman" w:eastAsia="Times New Roman" w:hAnsi="Times New Roman" w:cs="Times New Roman"/>
+          <w:bCs/>
+          <w:spacing w:val="-4"/>
+          <w:sz w:val="28"/>
+          <w:szCs w:val="28"/>
+        </w:rPr>
+        <w:t>г.</w:t>
       </w:r>
     </w:p>
     <w:p>
@@ -642,7 +659,15 @@
           <w:sz w:val="28"/>
           <w:szCs w:val="28"/>
         </w:rPr>
-        <w:t>Введение.........................................................................................................3</w:t>
+        <w:t>ВВЕДЕНИЕ</w:t>
+      </w:r>
+      <w:r>
+        <w:rPr>
+          <w:rFonts w:ascii="Times New Roman" w:hAnsi="Times New Roman" w:cs="Times New Roman"/>
+          <w:sz w:val="28"/>
+          <w:szCs w:val="28"/>
+        </w:rPr>
+        <w:t>....................................................................................................3</w:t>
       </w:r>
     </w:p>
     <w:p>
@@ -678,7 +703,47 @@
           <w:sz w:val="28"/>
           <w:szCs w:val="28"/>
         </w:rPr>
-        <w:t xml:space="preserve"> Задание 1: Частотный анализ....................................................................5</w:t>
+        <w:t xml:space="preserve"> </w:t>
+      </w:r>
+      <w:r>
+        <w:rPr>
+          <w:rFonts w:ascii="Times New Roman" w:hAnsi="Times New Roman" w:cs="Times New Roman"/>
+          <w:sz w:val="28"/>
+          <w:szCs w:val="28"/>
+        </w:rPr>
+        <w:t>ЗАДАНИЕ</w:t>
+      </w:r>
+      <w:r>
+        <w:rPr>
+          <w:rFonts w:ascii="Times New Roman" w:hAnsi="Times New Roman" w:cs="Times New Roman"/>
+          <w:sz w:val="28"/>
+          <w:szCs w:val="28"/>
+        </w:rPr>
+        <w:t xml:space="preserve"> 1: Ч</w:t>
+      </w:r>
+      <w:r>
+        <w:rPr>
+          <w:rFonts w:ascii="Times New Roman" w:hAnsi="Times New Roman" w:cs="Times New Roman"/>
+          <w:sz w:val="28"/>
+          <w:szCs w:val="28"/>
+        </w:rPr>
+        <w:t>АСТОТНЫЙ АНАЛИЗ</w:t>
+      </w:r>
+      <w:r>
+        <w:rPr>
+          <w:rFonts w:ascii="Times New Roman" w:hAnsi="Times New Roman" w:cs="Times New Roman"/>
+          <w:sz w:val="28"/>
+          <w:szCs w:val="28"/>
+        </w:rPr>
+        <w:t>.</w:t>
+      </w:r>
+      <w:r>
+        <w:rPr>
+          <w:rFonts w:ascii="Times New Roman" w:hAnsi="Times New Roman" w:cs="Times New Roman"/>
+          <w:sz w:val="28"/>
+          <w:szCs w:val="28"/>
+        </w:rPr>
+        <w:t>...................................................5</w:t>
       </w:r>
     </w:p>
     <w:p>
@@ -778,7 +843,39 @@
           <w:sz w:val="28"/>
           <w:szCs w:val="28"/>
         </w:rPr>
-        <w:t>2. Задание 2: Предметный указатель..........................................................14</w:t>
+        <w:t xml:space="preserve">2. </w:t>
+      </w:r>
+      <w:r>
+        <w:rPr>
+          <w:rFonts w:ascii="Times New Roman" w:hAnsi="Times New Roman" w:cs="Times New Roman"/>
+          <w:sz w:val="28"/>
+          <w:szCs w:val="28"/>
+        </w:rPr>
+        <w:t>ЗАДАНИЕ</w:t>
+      </w:r>
+      <w:r>
+        <w:rPr>
+          <w:rFonts w:ascii="Times New Roman" w:hAnsi="Times New Roman" w:cs="Times New Roman"/>
+          <w:sz w:val="28"/>
+          <w:szCs w:val="28"/>
+        </w:rPr>
+        <w:t xml:space="preserve"> 2: </w:t>
+      </w:r>
+      <w:r>
+        <w:rPr>
+          <w:rFonts w:ascii="Times New Roman" w:hAnsi="Times New Roman" w:cs="Times New Roman"/>
+          <w:sz w:val="28"/>
+          <w:szCs w:val="28"/>
+        </w:rPr>
+        <w:t>ПРЕДМЕТНЫЙ УКАЗАТЕЛЬ</w:t>
+      </w:r>
+      <w:r>
+        <w:rPr>
+          <w:rFonts w:ascii="Times New Roman" w:hAnsi="Times New Roman" w:cs="Times New Roman"/>
+          <w:sz w:val="28"/>
+          <w:szCs w:val="28"/>
+        </w:rPr>
+        <w:t>........................................14</w:t>
       </w:r>
     </w:p>
     <w:p>
@@ -898,7 +995,55 @@
           <w:sz w:val="28"/>
           <w:szCs w:val="28"/>
         </w:rPr>
-        <w:t>3. Задание 3: Именной указатель......................................................</w:t>
+        <w:t xml:space="preserve">3. </w:t>
+      </w:r>
+      <w:r>
+        <w:rPr>
+          <w:rFonts w:ascii="Times New Roman" w:hAnsi="Times New Roman" w:cs="Times New Roman"/>
+          <w:sz w:val="28"/>
+          <w:szCs w:val="28"/>
+        </w:rPr>
+        <w:t>ЗАДАНИЕ</w:t>
+      </w:r>
+      <w:r>
+        <w:rPr>
+          <w:rFonts w:ascii="Times New Roman" w:hAnsi="Times New Roman" w:cs="Times New Roman"/>
+          <w:sz w:val="28"/>
+          <w:szCs w:val="28"/>
+        </w:rPr>
+        <w:t xml:space="preserve"> 3: И</w:t>
+      </w:r>
+      <w:r>
+        <w:rPr>
+          <w:rFonts w:ascii="Times New Roman" w:hAnsi="Times New Roman" w:cs="Times New Roman"/>
+          <w:sz w:val="28"/>
+          <w:szCs w:val="28"/>
+        </w:rPr>
+        <w:t>МЕННОЙ</w:t>
+      </w:r>
+      <w:r>
+        <w:rPr>
+          <w:rFonts w:ascii="Times New Roman" w:hAnsi="Times New Roman" w:cs="Times New Roman"/>
+          <w:sz w:val="28"/>
+          <w:szCs w:val="28"/>
+        </w:rPr>
+        <w:t xml:space="preserve"> </w:t>
+      </w:r>
+      <w:r>
+        <w:rPr>
+          <w:rFonts w:ascii="Times New Roman" w:hAnsi="Times New Roman" w:cs="Times New Roman"/>
+          <w:sz w:val="28"/>
+          <w:szCs w:val="28"/>
+        </w:rPr>
+        <w:t>УКАЗАТЕЛЬ</w:t>
+      </w:r>
+      <w:r>
+        <w:rPr>
+          <w:rFonts w:ascii="Times New Roman" w:hAnsi="Times New Roman" w:cs="Times New Roman"/>
+          <w:sz w:val="28"/>
+          <w:szCs w:val="28"/>
+        </w:rPr>
+        <w:t>......................................</w:t>
       </w:r>
       <w:r>
         <w:rPr>
@@ -974,7 +1119,71 @@
           <w:sz w:val="28"/>
           <w:szCs w:val="28"/>
         </w:rPr>
-        <w:t>4. Задание 4: Построение конкорданса......................................................19</w:t>
+        <w:t>4. З</w:t>
+      </w:r>
+      <w:r>
+        <w:rPr>
+          <w:rFonts w:ascii="Times New Roman" w:hAnsi="Times New Roman" w:cs="Times New Roman"/>
+          <w:sz w:val="28"/>
+          <w:szCs w:val="28"/>
+        </w:rPr>
+        <w:t>АДАНИЕ</w:t>
+      </w:r>
+      <w:r>
+        <w:rPr>
+          <w:rFonts w:ascii="Times New Roman" w:hAnsi="Times New Roman" w:cs="Times New Roman"/>
+          <w:sz w:val="28"/>
+          <w:szCs w:val="28"/>
+        </w:rPr>
+        <w:t xml:space="preserve"> 4: П</w:t>
+      </w:r>
+      <w:r>
+        <w:rPr>
+          <w:rFonts w:ascii="Times New Roman" w:hAnsi="Times New Roman" w:cs="Times New Roman"/>
+          <w:sz w:val="28"/>
+          <w:szCs w:val="28"/>
+        </w:rPr>
+        <w:t>ОСТРОЕНИЕ</w:t>
+      </w:r>
+      <w:r>
+        <w:rPr>
+          <w:rFonts w:ascii="Times New Roman" w:hAnsi="Times New Roman" w:cs="Times New Roman"/>
+          <w:sz w:val="28"/>
+          <w:szCs w:val="28"/>
+        </w:rPr>
+        <w:t xml:space="preserve"> </w:t>
+      </w:r>
+      <w:r>
+        <w:rPr>
+          <w:rFonts w:ascii="Times New Roman" w:hAnsi="Times New Roman" w:cs="Times New Roman"/>
+          <w:sz w:val="28"/>
+          <w:szCs w:val="28"/>
+        </w:rPr>
+        <w:t>КОРКОНДАНСА</w:t>
+      </w:r>
+      <w:r>
+        <w:rPr>
+          <w:rFonts w:ascii="Times New Roman" w:hAnsi="Times New Roman" w:cs="Times New Roman"/>
+          <w:sz w:val="28"/>
+          <w:szCs w:val="28"/>
+        </w:rPr>
+        <w:t>......</w:t>
+      </w:r>
+      <w:r>
+        <w:rPr>
+          <w:rFonts w:ascii="Times New Roman" w:hAnsi="Times New Roman" w:cs="Times New Roman"/>
+          <w:sz w:val="28"/>
+          <w:szCs w:val="28"/>
+        </w:rPr>
+        <w:t>.</w:t>
+      </w:r>
+      <w:r>
+        <w:rPr>
+          <w:rFonts w:ascii="Times New Roman" w:hAnsi="Times New Roman" w:cs="Times New Roman"/>
+          <w:sz w:val="28"/>
+          <w:szCs w:val="28"/>
+        </w:rPr>
+        <w:t>...........................19</w:t>
       </w:r>
     </w:p>
     <w:p>
@@ -1014,25 +1223,7 @@
           <w:sz w:val="28"/>
           <w:szCs w:val="28"/>
         </w:rPr>
-        <w:t>4.2 Конкорданс (ПО</w:t>
-      </w:r>
-      <w:proofErr w:type="gramStart"/>
-      <w:r>
-        <w:rPr>
-          <w:rFonts w:ascii="Times New Roman" w:hAnsi="Times New Roman" w:cs="Times New Roman"/>
-          <w:sz w:val="28"/>
-          <w:szCs w:val="28"/>
-        </w:rPr>
-        <w:t>3)..................................................................................</w:t>
-      </w:r>
-      <w:proofErr w:type="gramEnd"/>
-      <w:r>
-        <w:rPr>
-          <w:rFonts w:ascii="Times New Roman" w:hAnsi="Times New Roman" w:cs="Times New Roman"/>
-          <w:sz w:val="28"/>
-          <w:szCs w:val="28"/>
-        </w:rPr>
-        <w:t>19</w:t>
+        <w:t>4.2 Конкорданс (ПО3)..................................................................................19</w:t>
       </w:r>
     </w:p>
     <w:p>
@@ -1052,7 +1243,55 @@
           <w:sz w:val="28"/>
           <w:szCs w:val="28"/>
         </w:rPr>
-        <w:t>5. Задание 5: Словарная статья...................................................................22</w:t>
+        <w:t>5. З</w:t>
+      </w:r>
+      <w:r>
+        <w:rPr>
+          <w:rFonts w:ascii="Times New Roman" w:hAnsi="Times New Roman" w:cs="Times New Roman"/>
+          <w:sz w:val="28"/>
+          <w:szCs w:val="28"/>
+        </w:rPr>
+        <w:t>АДАНИЕ</w:t>
+      </w:r>
+      <w:r>
+        <w:rPr>
+          <w:rFonts w:ascii="Times New Roman" w:hAnsi="Times New Roman" w:cs="Times New Roman"/>
+          <w:sz w:val="28"/>
+          <w:szCs w:val="28"/>
+        </w:rPr>
+        <w:t xml:space="preserve"> 5: С</w:t>
+      </w:r>
+      <w:r>
+        <w:rPr>
+          <w:rFonts w:ascii="Times New Roman" w:hAnsi="Times New Roman" w:cs="Times New Roman"/>
+          <w:sz w:val="28"/>
+          <w:szCs w:val="28"/>
+        </w:rPr>
+        <w:t>ЛОВАРНАЯ</w:t>
+      </w:r>
+      <w:r>
+        <w:rPr>
+          <w:rFonts w:ascii="Times New Roman" w:hAnsi="Times New Roman" w:cs="Times New Roman"/>
+          <w:sz w:val="28"/>
+          <w:szCs w:val="28"/>
+        </w:rPr>
+        <w:t xml:space="preserve"> </w:t>
+      </w:r>
+      <w:r>
+        <w:rPr>
+          <w:rFonts w:ascii="Times New Roman" w:hAnsi="Times New Roman" w:cs="Times New Roman"/>
+          <w:sz w:val="28"/>
+          <w:szCs w:val="28"/>
+        </w:rPr>
+        <w:t>СТАТЬЯ</w:t>
+      </w:r>
+      <w:r>
+        <w:rPr>
+          <w:rFonts w:ascii="Times New Roman" w:hAnsi="Times New Roman" w:cs="Times New Roman"/>
+          <w:sz w:val="28"/>
+          <w:szCs w:val="28"/>
+        </w:rPr>
+        <w:t>...................................................22</w:t>
       </w:r>
     </w:p>
     <w:p>
@@ -1132,7 +1371,63 @@
           <w:sz w:val="28"/>
           <w:szCs w:val="28"/>
         </w:rPr>
-        <w:t>Технология проведения исследования.......................................................25</w:t>
+        <w:t>ТЕХНОЛОГИЯ</w:t>
+      </w:r>
+      <w:r>
+        <w:rPr>
+          <w:rFonts w:ascii="Times New Roman" w:hAnsi="Times New Roman" w:cs="Times New Roman"/>
+          <w:sz w:val="28"/>
+          <w:szCs w:val="28"/>
+        </w:rPr>
+        <w:t xml:space="preserve"> </w:t>
+      </w:r>
+      <w:r>
+        <w:rPr>
+          <w:rFonts w:ascii="Times New Roman" w:hAnsi="Times New Roman" w:cs="Times New Roman"/>
+          <w:sz w:val="28"/>
+          <w:szCs w:val="28"/>
+        </w:rPr>
+        <w:t>ПРОВЕДЕНИЯ</w:t>
+      </w:r>
+      <w:r>
+        <w:rPr>
+          <w:rFonts w:ascii="Times New Roman" w:hAnsi="Times New Roman" w:cs="Times New Roman"/>
+          <w:sz w:val="28"/>
+          <w:szCs w:val="28"/>
+        </w:rPr>
+        <w:t xml:space="preserve"> </w:t>
+      </w:r>
+      <w:r>
+        <w:rPr>
+          <w:rFonts w:ascii="Times New Roman" w:hAnsi="Times New Roman" w:cs="Times New Roman"/>
+          <w:sz w:val="28"/>
+          <w:szCs w:val="28"/>
+        </w:rPr>
+        <w:t>ИССЛЕДОВАНИЯ</w:t>
+      </w:r>
+      <w:r>
+        <w:rPr>
+          <w:rFonts w:ascii="Times New Roman" w:hAnsi="Times New Roman" w:cs="Times New Roman"/>
+          <w:sz w:val="28"/>
+          <w:szCs w:val="28"/>
+        </w:rPr>
+        <w:t>.</w:t>
+      </w:r>
+      <w:r>
+        <w:rPr>
+          <w:rFonts w:ascii="Times New Roman" w:hAnsi="Times New Roman" w:cs="Times New Roman"/>
+          <w:sz w:val="28"/>
+          <w:szCs w:val="28"/>
+        </w:rPr>
+        <w:t>.</w:t>
+      </w:r>
+      <w:r>
+        <w:rPr>
+          <w:rFonts w:ascii="Times New Roman" w:hAnsi="Times New Roman" w:cs="Times New Roman"/>
+          <w:sz w:val="28"/>
+          <w:szCs w:val="28"/>
+        </w:rPr>
+        <w:t>.............................25</w:t>
       </w:r>
     </w:p>
     <w:p>
@@ -1152,7 +1447,15 @@
           <w:sz w:val="28"/>
           <w:szCs w:val="28"/>
         </w:rPr>
-        <w:t>Заключение..................................................................................................27</w:t>
+        <w:t>ЗАКЛЮЧЕНИЕ</w:t>
+      </w:r>
+      <w:r>
+        <w:rPr>
+          <w:rFonts w:ascii="Times New Roman" w:hAnsi="Times New Roman" w:cs="Times New Roman"/>
+          <w:sz w:val="28"/>
+          <w:szCs w:val="28"/>
+        </w:rPr>
+        <w:t>...........................................................................................27</w:t>
       </w:r>
     </w:p>
     <w:p>
@@ -1172,7 +1475,31 @@
           <w:sz w:val="28"/>
           <w:szCs w:val="28"/>
         </w:rPr>
-        <w:t>Список источников................................................................</w:t>
+        <w:t>СПИСОК ИСТОЧНИКОВ</w:t>
+      </w:r>
+      <w:r>
+        <w:rPr>
+          <w:rFonts w:ascii="Times New Roman" w:hAnsi="Times New Roman" w:cs="Times New Roman"/>
+          <w:sz w:val="28"/>
+          <w:szCs w:val="28"/>
+        </w:rPr>
+        <w:t>....</w:t>
+      </w:r>
+      <w:r>
+        <w:rPr>
+          <w:rFonts w:ascii="Times New Roman" w:hAnsi="Times New Roman" w:cs="Times New Roman"/>
+          <w:sz w:val="28"/>
+          <w:szCs w:val="28"/>
+        </w:rPr>
+        <w:t>.</w:t>
+      </w:r>
+      <w:r>
+        <w:rPr>
+          <w:rFonts w:ascii="Times New Roman" w:hAnsi="Times New Roman" w:cs="Times New Roman"/>
+          <w:sz w:val="28"/>
+          <w:szCs w:val="28"/>
+        </w:rPr>
+        <w:t>...............................................</w:t>
       </w:r>
       <w:r>
         <w:rPr>
@@ -1198,6 +1525,52 @@
         </w:rPr>
         <w:t>9</w:t>
       </w:r>
+    </w:p>
+    <w:p>
+      <w:pPr>
+        <w:spacing w:after="0" w:line="360" w:lineRule="auto"/>
+        <w:ind w:firstLine="709"/>
+        <w:jc w:val="both"/>
+        <w:rPr>
+          <w:rFonts w:ascii="Times New Roman" w:hAnsi="Times New Roman" w:cs="Times New Roman"/>
+          <w:sz w:val="28"/>
+          <w:szCs w:val="28"/>
+        </w:rPr>
+      </w:pPr>
+      <w:r>
+        <w:rPr>
+          <w:rFonts w:ascii="Times New Roman" w:hAnsi="Times New Roman" w:cs="Times New Roman"/>
+          <w:sz w:val="28"/>
+          <w:szCs w:val="28"/>
+        </w:rPr>
+        <w:t>ПРИЛОЖЕНИЯ</w:t>
+      </w:r>
+      <w:r>
+        <w:rPr>
+          <w:rFonts w:ascii="Times New Roman" w:hAnsi="Times New Roman" w:cs="Times New Roman"/>
+          <w:sz w:val="28"/>
+          <w:szCs w:val="28"/>
+        </w:rPr>
+        <w:t>...........................................................................................30</w:t>
+      </w:r>
+    </w:p>
+    <w:p>
+      <w:pPr>
+        <w:rPr>
+          <w:rFonts w:ascii="Times New Roman" w:hAnsi="Times New Roman" w:cs="Times New Roman"/>
+          <w:sz w:val="28"/>
+          <w:szCs w:val="28"/>
+        </w:rPr>
+      </w:pPr>
+    </w:p>
+    <w:p>
+      <w:pPr>
+        <w:rPr>
+          <w:rFonts w:ascii="Times New Roman" w:hAnsi="Times New Roman" w:cs="Times New Roman"/>
+          <w:sz w:val="28"/>
+          <w:szCs w:val="28"/>
+        </w:rPr>
+      </w:pPr>
     </w:p>
     <w:p>
       <w:pPr>
@@ -1336,25 +1709,7 @@
           <w:sz w:val="28"/>
           <w:szCs w:val="28"/>
         </w:rPr>
-        <w:t>В работе рассматриваются три корпуса (ПО1–ПО3), специально подобранные так, чтобы сопоставить естественно‑языковое описание в разных дисциплинах. ПО1 отражает тематику «</w:t>
-      </w:r>
-      <w:proofErr w:type="gramStart"/>
-      <w:r>
-        <w:rPr>
-          <w:rFonts w:ascii="Times New Roman" w:hAnsi="Times New Roman" w:cs="Times New Roman"/>
-          <w:sz w:val="28"/>
-          <w:szCs w:val="28"/>
-        </w:rPr>
-        <w:t>Информатика</w:t>
-      </w:r>
-      <w:proofErr w:type="gramEnd"/>
-      <w:r>
-        <w:rPr>
-          <w:rFonts w:ascii="Times New Roman" w:hAnsi="Times New Roman" w:cs="Times New Roman"/>
-          <w:sz w:val="28"/>
-          <w:szCs w:val="28"/>
-        </w:rPr>
-        <w:t xml:space="preserve"> и вычислительная техника» и включает русскоязычный текст о моделировании/мониторинге и англоязычный материал по направлению </w:t>
+        <w:t xml:space="preserve">В работе рассматриваются три корпуса (ПО1–ПО3), специально подобранные так, чтобы сопоставить естественно‑языковое описание в разных дисциплинах. ПО1 отражает тематику «Информатика и вычислительная техника» и включает русскоязычный текст о моделировании/мониторинге и англоязычный материал по направлению </w:t>
       </w:r>
       <w:proofErr w:type="spellStart"/>
       <w:r>
@@ -2202,7 +2557,7 @@
         </w:rPr>
         <w:lastRenderedPageBreak/>
         <w:drawing>
-          <wp:inline distT="0" distB="0" distL="0" distR="0" wp14:anchorId="6BED7075" wp14:editId="7F925537">
+          <wp:inline distT="0" distB="0" distL="0" distR="0" wp14:anchorId="6BED7075" wp14:editId="786B98D7">
             <wp:extent cx="5943600" cy="3714750"/>
             <wp:effectExtent l="0" t="0" r="0" b="0"/>
             <wp:docPr id="1339331151" name="Рисунок 6"/>
@@ -2622,7 +2977,7 @@
         </w:rPr>
         <w:lastRenderedPageBreak/>
         <w:drawing>
-          <wp:inline distT="0" distB="0" distL="0" distR="0" wp14:anchorId="187882B1" wp14:editId="5B023AB0">
+          <wp:inline distT="0" distB="0" distL="0" distR="0" wp14:anchorId="187882B1" wp14:editId="0C2812F3">
             <wp:extent cx="5943600" cy="3714750"/>
             <wp:effectExtent l="0" t="0" r="0" b="0"/>
             <wp:docPr id="1353530651" name="Рисунок 17"/>
@@ -3116,7 +3471,7 @@
           <w:szCs w:val="28"/>
         </w:rPr>
         <w:drawing>
-          <wp:inline distT="0" distB="0" distL="0" distR="0" wp14:anchorId="0E05398E" wp14:editId="4BAA300D">
+          <wp:inline distT="0" distB="0" distL="0" distR="0" wp14:anchorId="0E05398E" wp14:editId="545641D3">
             <wp:extent cx="5943600" cy="3714750"/>
             <wp:effectExtent l="0" t="0" r="0" b="0"/>
             <wp:docPr id="1982781740" name="Рисунок 18"/>
@@ -3746,7 +4101,7 @@
           <w:szCs w:val="28"/>
         </w:rPr>
         <w:drawing>
-          <wp:inline distT="0" distB="0" distL="0" distR="0" wp14:anchorId="7C78EF5A" wp14:editId="2B392E19">
+          <wp:inline distT="0" distB="0" distL="0" distR="0" wp14:anchorId="7C78EF5A" wp14:editId="17CAA630">
             <wp:extent cx="5943600" cy="3714750"/>
             <wp:effectExtent l="0" t="0" r="0" b="0"/>
             <wp:docPr id="1434231186" name="Рисунок 22"/>
@@ -6232,7 +6587,6 @@
                 <w:lang w:val="en-US"/>
               </w:rPr>
             </w:pPr>
-            <w:proofErr w:type="gramStart"/>
             <w:r>
               <w:rPr>
                 <w:rFonts w:ascii="Times New Roman" w:hAnsi="Times New Roman" w:cs="Times New Roman"/>
@@ -6241,7 +6595,6 @@
               </w:rPr>
               <w:t>1..*</w:t>
             </w:r>
-            <w:proofErr w:type="gramEnd"/>
           </w:p>
         </w:tc>
         <w:tc>
@@ -6330,7 +6683,6 @@
                 <w:lang w:val="en-US"/>
               </w:rPr>
             </w:pPr>
-            <w:proofErr w:type="gramStart"/>
             <w:r>
               <w:rPr>
                 <w:rFonts w:ascii="Times New Roman" w:hAnsi="Times New Roman" w:cs="Times New Roman"/>
@@ -6339,7 +6691,6 @@
               </w:rPr>
               <w:t>0..*</w:t>
             </w:r>
-            <w:proofErr w:type="gramEnd"/>
           </w:p>
         </w:tc>
         <w:tc>
@@ -7951,25 +8302,7 @@
                 <w:sz w:val="24"/>
                 <w:szCs w:val="24"/>
               </w:rPr>
-              <w:t>3. «…статистически значимое (</w:t>
-            </w:r>
-            <w:proofErr w:type="gramStart"/>
-            <w:r>
-              <w:rPr>
-                <w:rFonts w:ascii="Times New Roman" w:hAnsi="Times New Roman" w:cs="Times New Roman"/>
-                <w:sz w:val="24"/>
-                <w:szCs w:val="24"/>
-              </w:rPr>
-              <w:t>р&lt;</w:t>
-            </w:r>
-            <w:proofErr w:type="gramEnd"/>
-            <w:r>
-              <w:rPr>
-                <w:rFonts w:ascii="Times New Roman" w:hAnsi="Times New Roman" w:cs="Times New Roman"/>
-                <w:sz w:val="24"/>
-                <w:szCs w:val="24"/>
-              </w:rPr>
-              <w:t xml:space="preserve">0,001) снижение как уровня ХС ЛНП, так и </w:t>
+              <w:t xml:space="preserve">3. «…статистически значимое (р&lt;0,001) снижение как уровня ХС ЛНП, так и </w:t>
             </w:r>
             <w:proofErr w:type="spellStart"/>
             <w:r>
@@ -9761,13 +10094,290 @@
         <w:t xml:space="preserve">. </w:t>
       </w:r>
     </w:p>
+    <w:p>
+      <w:pPr>
+        <w:spacing w:after="0" w:line="360" w:lineRule="auto"/>
+        <w:jc w:val="both"/>
+        <w:rPr>
+          <w:rFonts w:ascii="Times New Roman" w:hAnsi="Times New Roman" w:cs="Times New Roman"/>
+          <w:sz w:val="28"/>
+          <w:szCs w:val="28"/>
+        </w:rPr>
+      </w:pPr>
+    </w:p>
+    <w:p>
+      <w:pPr>
+        <w:rPr>
+          <w:rFonts w:ascii="Times New Roman" w:hAnsi="Times New Roman" w:cs="Times New Roman"/>
+          <w:sz w:val="28"/>
+          <w:szCs w:val="28"/>
+        </w:rPr>
+      </w:pPr>
+      <w:r>
+        <w:rPr>
+          <w:rFonts w:ascii="Times New Roman" w:hAnsi="Times New Roman" w:cs="Times New Roman"/>
+          <w:sz w:val="28"/>
+          <w:szCs w:val="28"/>
+        </w:rPr>
+        <w:br w:type="page"/>
+      </w:r>
+    </w:p>
+    <w:p>
+      <w:pPr>
+        <w:spacing w:after="0" w:line="360" w:lineRule="auto"/>
+        <w:jc w:val="center"/>
+        <w:rPr>
+          <w:rFonts w:ascii="Times New Roman" w:hAnsi="Times New Roman" w:cs="Times New Roman"/>
+          <w:b/>
+          <w:bCs/>
+          <w:sz w:val="28"/>
+          <w:szCs w:val="28"/>
+        </w:rPr>
+      </w:pPr>
+      <w:r>
+        <w:rPr>
+          <w:rFonts w:ascii="Times New Roman" w:hAnsi="Times New Roman" w:cs="Times New Roman"/>
+          <w:b/>
+          <w:bCs/>
+          <w:sz w:val="28"/>
+          <w:szCs w:val="28"/>
+        </w:rPr>
+        <w:lastRenderedPageBreak/>
+        <w:t>ПРИЛОЖЕНИЯ</w:t>
+      </w:r>
+    </w:p>
+    <w:p>
+      <w:pPr>
+        <w:spacing w:after="0" w:line="360" w:lineRule="auto"/>
+        <w:ind w:firstLine="709"/>
+        <w:jc w:val="both"/>
+        <w:rPr>
+          <w:rFonts w:ascii="Times New Roman" w:hAnsi="Times New Roman" w:cs="Times New Roman"/>
+          <w:sz w:val="28"/>
+          <w:szCs w:val="28"/>
+        </w:rPr>
+      </w:pPr>
+      <w:r>
+        <w:rPr>
+          <w:rFonts w:ascii="Times New Roman" w:hAnsi="Times New Roman" w:cs="Times New Roman"/>
+          <w:sz w:val="28"/>
+          <w:szCs w:val="28"/>
+        </w:rPr>
+        <w:t xml:space="preserve">Результаты курсового проекта представлены в репозитории на гит </w:t>
+      </w:r>
+      <w:proofErr w:type="spellStart"/>
+      <w:r>
+        <w:rPr>
+          <w:rFonts w:ascii="Times New Roman" w:hAnsi="Times New Roman" w:cs="Times New Roman"/>
+          <w:sz w:val="28"/>
+          <w:szCs w:val="28"/>
+        </w:rPr>
+        <w:t>заб</w:t>
+      </w:r>
+      <w:proofErr w:type="spellEnd"/>
+      <w:r>
+        <w:rPr>
+          <w:rFonts w:ascii="Times New Roman" w:hAnsi="Times New Roman" w:cs="Times New Roman"/>
+          <w:sz w:val="28"/>
+          <w:szCs w:val="28"/>
+        </w:rPr>
+        <w:t xml:space="preserve">. Код доступа – </w:t>
+      </w:r>
+      <w:hyperlink r:id="rId36" w:history="1">
+        <w:r>
+          <w:rPr>
+            <w:rStyle w:val="af1"/>
+            <w:rFonts w:ascii="Times New Roman" w:hAnsi="Times New Roman" w:cs="Times New Roman"/>
+            <w:sz w:val="28"/>
+            <w:szCs w:val="28"/>
+          </w:rPr>
+          <w:t>https://github.com/Platonich123/Baranov_231-329_Kursovoy_Mobilki.git</w:t>
+        </w:r>
+      </w:hyperlink>
+    </w:p>
+    <w:p>
+      <w:pPr>
+        <w:spacing w:after="0" w:line="360" w:lineRule="auto"/>
+        <w:ind w:firstLine="709"/>
+        <w:jc w:val="both"/>
+        <w:rPr>
+          <w:rFonts w:ascii="Times New Roman" w:hAnsi="Times New Roman" w:cs="Times New Roman"/>
+          <w:sz w:val="28"/>
+          <w:szCs w:val="28"/>
+        </w:rPr>
+      </w:pPr>
+      <w:r>
+        <w:rPr>
+          <w:rFonts w:ascii="Times New Roman" w:hAnsi="Times New Roman" w:cs="Times New Roman"/>
+          <w:sz w:val="28"/>
+          <w:szCs w:val="28"/>
+        </w:rPr>
+        <w:t>Вместе с работой приложены файлы с выполненными заданиями: «Задание 2»,</w:t>
+      </w:r>
+      <w:r>
+        <w:rPr>
+          <w:rFonts w:ascii="Times New Roman" w:hAnsi="Times New Roman" w:cs="Times New Roman"/>
+          <w:sz w:val="28"/>
+          <w:szCs w:val="28"/>
+        </w:rPr>
+        <w:t xml:space="preserve"> </w:t>
+      </w:r>
+      <w:r>
+        <w:rPr>
+          <w:rFonts w:ascii="Times New Roman" w:hAnsi="Times New Roman" w:cs="Times New Roman"/>
+          <w:sz w:val="28"/>
+          <w:szCs w:val="28"/>
+        </w:rPr>
+        <w:t>«Задание 3», «Задание 4», «Задание 5»</w:t>
+      </w:r>
+      <w:r>
+        <w:rPr>
+          <w:rFonts w:ascii="Times New Roman" w:hAnsi="Times New Roman" w:cs="Times New Roman"/>
+          <w:sz w:val="28"/>
+          <w:szCs w:val="28"/>
+        </w:rPr>
+        <w:t>.</w:t>
+      </w:r>
+    </w:p>
+    <w:p>
+      <w:pPr>
+        <w:spacing w:after="0" w:line="360" w:lineRule="auto"/>
+        <w:ind w:firstLine="709"/>
+        <w:jc w:val="both"/>
+        <w:rPr>
+          <w:rFonts w:ascii="Times New Roman" w:hAnsi="Times New Roman" w:cs="Times New Roman"/>
+          <w:sz w:val="28"/>
+          <w:szCs w:val="28"/>
+        </w:rPr>
+      </w:pPr>
+      <w:r>
+        <w:rPr>
+          <w:rFonts w:ascii="Times New Roman" w:hAnsi="Times New Roman" w:cs="Times New Roman"/>
+          <w:sz w:val="28"/>
+          <w:szCs w:val="28"/>
+        </w:rPr>
+        <w:t>Файлы «PO1_ENG», «PО1_RUS», «PО2_</w:t>
+      </w:r>
+      <w:r>
+        <w:rPr>
+          <w:rFonts w:ascii="Times New Roman" w:hAnsi="Times New Roman" w:cs="Times New Roman"/>
+          <w:sz w:val="28"/>
+          <w:szCs w:val="28"/>
+          <w:lang w:val="en-US"/>
+        </w:rPr>
+        <w:t>RUS</w:t>
+      </w:r>
+      <w:r>
+        <w:rPr>
+          <w:rFonts w:ascii="Times New Roman" w:hAnsi="Times New Roman" w:cs="Times New Roman"/>
+          <w:sz w:val="28"/>
+          <w:szCs w:val="28"/>
+        </w:rPr>
+        <w:t>», «PО3_</w:t>
+      </w:r>
+      <w:r>
+        <w:rPr>
+          <w:rFonts w:ascii="Times New Roman" w:hAnsi="Times New Roman" w:cs="Times New Roman"/>
+          <w:sz w:val="28"/>
+          <w:szCs w:val="28"/>
+          <w:lang w:val="en-US"/>
+        </w:rPr>
+        <w:t>RUS</w:t>
+      </w:r>
+      <w:r>
+        <w:rPr>
+          <w:rFonts w:ascii="Times New Roman" w:hAnsi="Times New Roman" w:cs="Times New Roman"/>
+          <w:sz w:val="28"/>
+          <w:szCs w:val="28"/>
+        </w:rPr>
+        <w:t>» содержат тексты, на основе которых выполнялись задания.</w:t>
+      </w:r>
+    </w:p>
+    <w:p>
+      <w:pPr>
+        <w:spacing w:after="0" w:line="360" w:lineRule="auto"/>
+        <w:ind w:firstLine="709"/>
+        <w:jc w:val="both"/>
+        <w:rPr>
+          <w:rFonts w:ascii="Times New Roman" w:hAnsi="Times New Roman" w:cs="Times New Roman"/>
+          <w:sz w:val="28"/>
+          <w:szCs w:val="28"/>
+        </w:rPr>
+      </w:pPr>
+      <w:r>
+        <w:rPr>
+          <w:rFonts w:ascii="Times New Roman" w:hAnsi="Times New Roman" w:cs="Times New Roman"/>
+          <w:sz w:val="28"/>
+          <w:szCs w:val="28"/>
+        </w:rPr>
+        <w:t>Скрипты run_task1.py, run_task1_plots.</w:t>
+      </w:r>
+      <w:proofErr w:type="spellStart"/>
+      <w:r>
+        <w:rPr>
+          <w:rFonts w:ascii="Times New Roman" w:hAnsi="Times New Roman" w:cs="Times New Roman"/>
+          <w:sz w:val="28"/>
+          <w:szCs w:val="28"/>
+          <w:lang w:val="en-US"/>
+        </w:rPr>
+        <w:t>py</w:t>
+      </w:r>
+      <w:proofErr w:type="spellEnd"/>
+      <w:r>
+        <w:rPr>
+          <w:rFonts w:ascii="Times New Roman" w:hAnsi="Times New Roman" w:cs="Times New Roman"/>
+          <w:sz w:val="28"/>
+          <w:szCs w:val="28"/>
+        </w:rPr>
+        <w:t>, run_task2_subject_index.py, run_task3_name_index.</w:t>
+      </w:r>
+      <w:proofErr w:type="spellStart"/>
+      <w:r>
+        <w:rPr>
+          <w:rFonts w:ascii="Times New Roman" w:hAnsi="Times New Roman" w:cs="Times New Roman"/>
+          <w:sz w:val="28"/>
+          <w:szCs w:val="28"/>
+          <w:lang w:val="en-US"/>
+        </w:rPr>
+        <w:t>py</w:t>
+      </w:r>
+      <w:proofErr w:type="spellEnd"/>
+      <w:r>
+        <w:rPr>
+          <w:rFonts w:ascii="Times New Roman" w:hAnsi="Times New Roman" w:cs="Times New Roman"/>
+          <w:sz w:val="28"/>
+          <w:szCs w:val="28"/>
+        </w:rPr>
+        <w:t xml:space="preserve"> представляют собой скрипты, которые использовались для обработки текстов в соответствующем задании.</w:t>
+      </w:r>
+    </w:p>
+    <w:p>
+      <w:pPr>
+        <w:spacing w:after="0" w:line="360" w:lineRule="auto"/>
+        <w:ind w:firstLine="709"/>
+        <w:jc w:val="both"/>
+        <w:rPr>
+          <w:rFonts w:ascii="Times New Roman" w:hAnsi="Times New Roman" w:cs="Times New Roman"/>
+          <w:sz w:val="28"/>
+          <w:szCs w:val="28"/>
+        </w:rPr>
+      </w:pPr>
+      <w:r>
+        <w:rPr>
+          <w:rFonts w:ascii="Times New Roman" w:hAnsi="Times New Roman" w:cs="Times New Roman"/>
+          <w:sz w:val="28"/>
+          <w:szCs w:val="28"/>
+        </w:rPr>
+        <w:t>Результаты работы скриптов представлены в директории – «Результаты анализа»</w:t>
+      </w:r>
+    </w:p>
     <w:sectPr>
-      <w:headerReference w:type="even" r:id="rId36"/>
-      <w:headerReference w:type="default" r:id="rId37"/>
-      <w:footerReference w:type="even" r:id="rId38"/>
-      <w:footerReference w:type="default" r:id="rId39"/>
-      <w:headerReference w:type="first" r:id="rId40"/>
-      <w:footerReference w:type="first" r:id="rId41"/>
+      <w:headerReference w:type="even" r:id="rId37"/>
+      <w:headerReference w:type="default" r:id="rId38"/>
+      <w:footerReference w:type="even" r:id="rId39"/>
+      <w:footerReference w:type="default" r:id="rId40"/>
+      <w:headerReference w:type="first" r:id="rId41"/>
+      <w:footerReference w:type="first" r:id="rId42"/>
       <w:pgSz w:w="11906" w:h="16838"/>
       <w:pgMar w:top="1134" w:right="850" w:bottom="1134" w:left="1701" w:header="708" w:footer="708" w:gutter="0"/>
       <w:cols w:space="708"/>
